--- a/syseng_hwco/proj/Artifact/Doc/Pareto analysis.docx
+++ b/syseng_hwco/proj/Artifact/Doc/Pareto analysis.docx
@@ -176,23 +176,15 @@
         <w:rPr>
           <w:rFonts w:eastAsia="Times New Roman" w:cs="Arial"/>
           <w:color w:val="000000"/>
-          <w:lang w:eastAsia="da-DK"/>
-        </w:rPr>
-        <w:t>assimilated</w:t>
-      </w:r>
-      <w:r>
-        <w:rPr>
-          <w:rFonts w:eastAsia="Times New Roman" w:cs="Arial"/>
-          <w:color w:val="000000"/>
-          <w:lang w:eastAsia="da-DK"/>
-        </w:rPr>
-        <w:t xml:space="preserve"> to the 0-1 Knapsack</w:t>
-      </w:r>
-      <w:r>
-        <w:rPr>
-          <w:rFonts w:eastAsia="Times New Roman" w:cs="Arial"/>
-          <w:color w:val="000000"/>
-          <w:lang w:eastAsia="da-DK"/>
+          <w:lang w:val="en-US" w:eastAsia="da-DK"/>
+        </w:rPr>
+        <w:t>assimilated to the 0-1 Knapsack</w:t>
+      </w:r>
+      <w:r>
+        <w:rPr>
+          <w:rFonts w:eastAsia="Times New Roman" w:cs="Arial"/>
+          <w:color w:val="000000"/>
+          <w:lang w:val="en-US" w:eastAsia="da-DK"/>
         </w:rPr>
         <w:t xml:space="preserve"> problem, and can be used to compare different hardware architectures. </w:t>
       </w:r>
@@ -200,7 +192,7 @@
         <w:rPr>
           <w:rFonts w:eastAsia="Times New Roman" w:cs="Arial"/>
           <w:color w:val="000000"/>
-          <w:lang w:eastAsia="da-DK"/>
+          <w:lang w:val="en-US" w:eastAsia="da-DK"/>
         </w:rPr>
         <w:t xml:space="preserve">Normally </w:t>
       </w:r>
@@ -210,7 +202,7 @@
         <w:rPr>
           <w:rFonts w:eastAsia="Times New Roman" w:cs="Arial"/>
           <w:color w:val="000000"/>
-          <w:lang w:eastAsia="da-DK"/>
+          <w:lang w:val="en-US" w:eastAsia="da-DK"/>
         </w:rPr>
         <w:t>pareto</w:t>
       </w:r>
@@ -220,7 +212,7 @@
         <w:rPr>
           <w:rFonts w:eastAsia="Times New Roman" w:cs="Arial"/>
           <w:color w:val="000000"/>
-          <w:lang w:eastAsia="da-DK"/>
+          <w:lang w:val="en-US" w:eastAsia="da-DK"/>
         </w:rPr>
         <w:t xml:space="preserve"> analysis is based upon cost and performance. While </w:t>
       </w:r>
@@ -228,7 +220,7 @@
         <w:rPr>
           <w:rFonts w:eastAsia="Times New Roman" w:cs="Arial"/>
           <w:color w:val="000000"/>
-          <w:lang w:eastAsia="da-DK"/>
+          <w:lang w:val="en-US" w:eastAsia="da-DK"/>
         </w:rPr>
         <w:t>these factors are not the</w:t>
       </w:r>
@@ -236,7 +228,7 @@
         <w:rPr>
           <w:rFonts w:eastAsia="Times New Roman" w:cs="Arial"/>
           <w:color w:val="000000"/>
-          <w:lang w:eastAsia="da-DK"/>
+          <w:lang w:val="en-US" w:eastAsia="da-DK"/>
         </w:rPr>
         <w:t xml:space="preserve"> only important </w:t>
       </w:r>
@@ -244,7 +236,7 @@
         <w:rPr>
           <w:rFonts w:eastAsia="Times New Roman" w:cs="Arial"/>
           <w:color w:val="000000"/>
-          <w:lang w:eastAsia="da-DK"/>
+          <w:lang w:val="en-US" w:eastAsia="da-DK"/>
         </w:rPr>
         <w:t>parameter</w:t>
       </w:r>
@@ -252,9 +244,63 @@
         <w:rPr>
           <w:rFonts w:eastAsia="Times New Roman" w:cs="Arial"/>
           <w:color w:val="000000"/>
-          <w:lang w:eastAsia="da-DK"/>
+          <w:lang w:val="en-US" w:eastAsia="da-DK"/>
         </w:rPr>
         <w:t xml:space="preserve"> in a project, we would like to give a proposal which include performance and risk as an alternative. </w:t>
+      </w:r>
+      <w:r>
+        <w:rPr>
+          <w:rFonts w:eastAsia="Times New Roman" w:cs="Arial"/>
+          <w:color w:val="000000"/>
+          <w:lang w:val="en-US" w:eastAsia="da-DK"/>
+        </w:rPr>
+        <w:t>A</w:t>
+      </w:r>
+      <w:r>
+        <w:rPr>
+          <w:rFonts w:eastAsia="Times New Roman" w:cs="Arial"/>
+          <w:color w:val="000000"/>
+          <w:lang w:val="en-US" w:eastAsia="da-DK"/>
+        </w:rPr>
+        <w:t xml:space="preserve"> </w:t>
+      </w:r>
+      <w:proofErr w:type="spellStart"/>
+      <w:proofErr w:type="gramStart"/>
+      <w:r>
+        <w:rPr>
+          <w:rFonts w:eastAsia="Times New Roman" w:cs="Arial"/>
+          <w:color w:val="000000"/>
+          <w:lang w:val="en-US" w:eastAsia="da-DK"/>
+        </w:rPr>
+        <w:t>pareto</w:t>
+      </w:r>
+      <w:proofErr w:type="spellEnd"/>
+      <w:proofErr w:type="gramEnd"/>
+      <w:r>
+        <w:rPr>
+          <w:rFonts w:eastAsia="Times New Roman" w:cs="Arial"/>
+          <w:color w:val="000000"/>
+          <w:lang w:val="en-US" w:eastAsia="da-DK"/>
+        </w:rPr>
+        <w:t xml:space="preserve"> </w:t>
+      </w:r>
+      <w:proofErr w:type="spellStart"/>
+      <w:r>
+        <w:rPr>
+          <w:rFonts w:eastAsia="Times New Roman" w:cs="Arial"/>
+          <w:color w:val="000000"/>
+          <w:lang w:val="en-US" w:eastAsia="da-DK"/>
+        </w:rPr>
+        <w:t>analyse</w:t>
+      </w:r>
+      <w:proofErr w:type="spellEnd"/>
+      <w:r>
+        <w:rPr>
+          <w:rFonts w:eastAsia="Times New Roman" w:cs="Arial"/>
+          <w:color w:val="000000"/>
+          <w:lang w:val="en-US" w:eastAsia="da-DK"/>
+        </w:rPr>
+        <w:t xml:space="preserve"> of available components for emergency call button is illustrated below. </w:t>
       </w:r>
     </w:p>
     <w:p>
@@ -263,6 +309,40 @@
           <w:lang w:val="en-US"/>
         </w:rPr>
       </w:pPr>
+      <w:r>
+        <w:rPr>
+          <w:lang w:val="en-US"/>
+        </w:rPr>
+        <w:object w:dxaOrig="17875" w:dyaOrig="5340">
+          <v:shapetype id="_x0000_t75" coordsize="21600,21600" o:spt="75" o:preferrelative="t" path="m@4@5l@4@11@9@11@9@5xe" filled="f" stroked="f">
+            <v:stroke joinstyle="miter"/>
+            <v:formulas>
+              <v:f eqn="if lineDrawn pixelLineWidth 0"/>
+              <v:f eqn="sum @0 1 0"/>
+              <v:f eqn="sum 0 0 @1"/>
+              <v:f eqn="prod @2 1 2"/>
+              <v:f eqn="prod @3 21600 pixelWidth"/>
+              <v:f eqn="prod @3 21600 pixelHeight"/>
+              <v:f eqn="sum @0 0 1"/>
+              <v:f eqn="prod @6 1 2"/>
+              <v:f eqn="prod @7 21600 pixelWidth"/>
+              <v:f eqn="sum @8 21600 0"/>
+              <v:f eqn="prod @7 21600 pixelHeight"/>
+              <v:f eqn="sum @10 21600 0"/>
+            </v:formulas>
+            <v:path o:extrusionok="f" gradientshapeok="t" o:connecttype="rect"/>
+            <o:lock v:ext="edit" aspectratio="t"/>
+          </v:shapetype>
+          <v:shape id="_x0000_i1025" type="#_x0000_t75" style="width:894pt;height:267pt" o:ole="">
+            <v:imagedata r:id="rId4" o:title=""/>
+          </v:shape>
+          <o:OLEObject Type="Link" ProgID="Excel.Sheet.12" ShapeID="_x0000_i1025" DrawAspect="Content" r:id="rId5" UpdateMode="Always">
+            <o:LinkType>EnhancedMetaFile</o:LinkType>
+            <o:LockedField>false</o:LockedField>
+            <o:FieldCodes>\f 0</o:FieldCodes>
+          </o:OLEObject>
+        </w:object>
+      </w:r>
     </w:p>
     <w:p>
       <w:pPr>

--- a/syseng_hwco/proj/Artifact/Doc/Pareto analysis.docx
+++ b/syseng_hwco/proj/Artifact/Doc/Pareto analysis.docx
@@ -303,45 +303,391 @@
         <w:t xml:space="preserve"> of available components for emergency call button is illustrated below. </w:t>
       </w:r>
     </w:p>
+    <w:tbl>
+      <w:tblPr>
+        <w:tblStyle w:val="Tabel-Gitter"/>
+        <w:tblW w:w="0" w:type="auto"/>
+        <w:tblLook w:val="04A0"/>
+      </w:tblPr>
+      <w:tblGrid>
+        <w:gridCol w:w="6487"/>
+        <w:gridCol w:w="1701"/>
+        <w:gridCol w:w="978"/>
+      </w:tblGrid>
+      <w:tr>
+        <w:tc>
+          <w:tcPr>
+            <w:tcW w:w="9166" w:type="dxa"/>
+            <w:gridSpan w:val="3"/>
+          </w:tcPr>
+          <w:p>
+            <w:pPr>
+              <w:jc w:val="center"/>
+              <w:rPr>
+                <w:b/>
+                <w:sz w:val="28"/>
+                <w:szCs w:val="28"/>
+                <w:lang w:val="en-US"/>
+              </w:rPr>
+            </w:pPr>
+            <w:r>
+              <w:rPr>
+                <w:b/>
+                <w:sz w:val="28"/>
+                <w:szCs w:val="28"/>
+                <w:lang w:val="en-US"/>
+              </w:rPr>
+              <w:t xml:space="preserve">Pareto </w:t>
+            </w:r>
+            <w:proofErr w:type="spellStart"/>
+            <w:r>
+              <w:rPr>
+                <w:b/>
+                <w:sz w:val="28"/>
+                <w:szCs w:val="28"/>
+                <w:lang w:val="en-US"/>
+              </w:rPr>
+              <w:t>analyse</w:t>
+            </w:r>
+            <w:proofErr w:type="spellEnd"/>
+            <w:r>
+              <w:rPr>
+                <w:b/>
+                <w:sz w:val="28"/>
+                <w:szCs w:val="28"/>
+                <w:lang w:val="en-US"/>
+              </w:rPr>
+              <w:t xml:space="preserve"> Emergency call button</w:t>
+            </w:r>
+          </w:p>
+        </w:tc>
+      </w:tr>
+      <w:tr>
+        <w:trPr>
+          <w:trHeight w:val="349"/>
+        </w:trPr>
+        <w:tc>
+          <w:tcPr>
+            <w:tcW w:w="6487" w:type="dxa"/>
+          </w:tcPr>
+          <w:p>
+            <w:pPr>
+              <w:jc w:val="center"/>
+              <w:rPr>
+                <w:b/>
+                <w:lang w:val="en-US"/>
+              </w:rPr>
+            </w:pPr>
+            <w:r>
+              <w:rPr>
+                <w:b/>
+                <w:lang w:val="en-US"/>
+              </w:rPr>
+              <w:t>Architecture</w:t>
+            </w:r>
+          </w:p>
+        </w:tc>
+        <w:tc>
+          <w:tcPr>
+            <w:tcW w:w="1701" w:type="dxa"/>
+          </w:tcPr>
+          <w:p>
+            <w:pPr>
+              <w:jc w:val="center"/>
+              <w:rPr>
+                <w:b/>
+                <w:lang w:val="en-US"/>
+              </w:rPr>
+            </w:pPr>
+            <w:proofErr w:type="spellStart"/>
+            <w:r>
+              <w:rPr>
+                <w:rFonts w:ascii="Calibri" w:hAnsi="Calibri"/>
+                <w:b/>
+                <w:color w:val="000000"/>
+              </w:rPr>
+              <w:t>Execution</w:t>
+            </w:r>
+            <w:proofErr w:type="spellEnd"/>
+            <w:r>
+              <w:rPr>
+                <w:rFonts w:ascii="Calibri" w:hAnsi="Calibri"/>
+                <w:b/>
+                <w:color w:val="000000"/>
+              </w:rPr>
+              <w:t xml:space="preserve"> Time</w:t>
+            </w:r>
+          </w:p>
+        </w:tc>
+        <w:tc>
+          <w:tcPr>
+            <w:tcW w:w="978" w:type="dxa"/>
+          </w:tcPr>
+          <w:p>
+            <w:pPr>
+              <w:jc w:val="center"/>
+              <w:rPr>
+                <w:b/>
+                <w:lang w:val="en-US"/>
+              </w:rPr>
+            </w:pPr>
+            <w:r>
+              <w:rPr>
+                <w:b/>
+                <w:lang w:val="en-US"/>
+              </w:rPr>
+              <w:t>Cost</w:t>
+            </w:r>
+          </w:p>
+        </w:tc>
+      </w:tr>
+      <w:tr>
+        <w:tc>
+          <w:tcPr>
+            <w:tcW w:w="6487" w:type="dxa"/>
+          </w:tcPr>
+          <w:p>
+            <w:pPr>
+              <w:rPr>
+                <w:lang w:val="en-US"/>
+              </w:rPr>
+            </w:pPr>
+            <w:r>
+              <w:rPr>
+                <w:lang w:val="en-US"/>
+              </w:rPr>
+              <w:t>1. Microcontroller and ISM transceiver ASIC (CC430)</w:t>
+            </w:r>
+          </w:p>
+        </w:tc>
+        <w:tc>
+          <w:tcPr>
+            <w:tcW w:w="1701" w:type="dxa"/>
+          </w:tcPr>
+          <w:p>
+            <w:pPr>
+              <w:jc w:val="right"/>
+              <w:rPr>
+                <w:rFonts w:ascii="Calibri" w:hAnsi="Calibri"/>
+                <w:color w:val="000000"/>
+              </w:rPr>
+            </w:pPr>
+            <w:r>
+              <w:rPr>
+                <w:rFonts w:ascii="Calibri" w:hAnsi="Calibri"/>
+                <w:color w:val="000000"/>
+              </w:rPr>
+              <w:t>0,1516</w:t>
+            </w:r>
+          </w:p>
+        </w:tc>
+        <w:tc>
+          <w:tcPr>
+            <w:tcW w:w="978" w:type="dxa"/>
+          </w:tcPr>
+          <w:p>
+            <w:pPr>
+              <w:jc w:val="right"/>
+              <w:rPr>
+                <w:rFonts w:ascii="Calibri" w:hAnsi="Calibri"/>
+                <w:color w:val="000000"/>
+              </w:rPr>
+            </w:pPr>
+            <w:r>
+              <w:rPr>
+                <w:rFonts w:ascii="Calibri" w:hAnsi="Calibri"/>
+                <w:color w:val="000000"/>
+              </w:rPr>
+              <w:t>18,15</w:t>
+            </w:r>
+          </w:p>
+        </w:tc>
+      </w:tr>
+      <w:tr>
+        <w:tc>
+          <w:tcPr>
+            <w:tcW w:w="6487" w:type="dxa"/>
+          </w:tcPr>
+          <w:p>
+            <w:pPr>
+              <w:rPr>
+                <w:lang w:val="en-US"/>
+              </w:rPr>
+            </w:pPr>
+            <w:r>
+              <w:rPr>
+                <w:lang w:val="en-US"/>
+              </w:rPr>
+              <w:t>2. DSP, Microcontroller and ISM transceiver ASIC. (TMS320VC5401)</w:t>
+            </w:r>
+          </w:p>
+        </w:tc>
+        <w:tc>
+          <w:tcPr>
+            <w:tcW w:w="1701" w:type="dxa"/>
+          </w:tcPr>
+          <w:p>
+            <w:pPr>
+              <w:jc w:val="right"/>
+              <w:rPr>
+                <w:lang w:val="en-US"/>
+              </w:rPr>
+            </w:pPr>
+            <w:r>
+              <w:rPr>
+                <w:lang w:val="en-US"/>
+              </w:rPr>
+              <w:t>0,05264</w:t>
+            </w:r>
+          </w:p>
+        </w:tc>
+        <w:tc>
+          <w:tcPr>
+            <w:tcW w:w="978" w:type="dxa"/>
+          </w:tcPr>
+          <w:p>
+            <w:pPr>
+              <w:jc w:val="right"/>
+              <w:rPr>
+                <w:lang w:val="en-US"/>
+              </w:rPr>
+            </w:pPr>
+            <w:r>
+              <w:rPr>
+                <w:lang w:val="en-US"/>
+              </w:rPr>
+              <w:t>23,57</w:t>
+            </w:r>
+          </w:p>
+        </w:tc>
+      </w:tr>
+      <w:tr>
+        <w:tc>
+          <w:tcPr>
+            <w:tcW w:w="6487" w:type="dxa"/>
+          </w:tcPr>
+          <w:p>
+            <w:pPr>
+              <w:rPr>
+                <w:lang w:val="en-US"/>
+              </w:rPr>
+            </w:pPr>
+            <w:r>
+              <w:rPr>
+                <w:lang w:val="en-US"/>
+              </w:rPr>
+              <w:t>3. Microcontroller and ISM transceiver ASIC (PIC16F1516)</w:t>
+            </w:r>
+          </w:p>
+        </w:tc>
+        <w:tc>
+          <w:tcPr>
+            <w:tcW w:w="1701" w:type="dxa"/>
+          </w:tcPr>
+          <w:p>
+            <w:pPr>
+              <w:jc w:val="right"/>
+              <w:rPr>
+                <w:lang w:val="en-US"/>
+              </w:rPr>
+            </w:pPr>
+            <w:r>
+              <w:rPr>
+                <w:lang w:val="en-US"/>
+              </w:rPr>
+              <w:t>0,6064</w:t>
+            </w:r>
+          </w:p>
+        </w:tc>
+        <w:tc>
+          <w:tcPr>
+            <w:tcW w:w="978" w:type="dxa"/>
+          </w:tcPr>
+          <w:p>
+            <w:pPr>
+              <w:jc w:val="right"/>
+              <w:rPr>
+                <w:lang w:val="en-US"/>
+              </w:rPr>
+            </w:pPr>
+            <w:r>
+              <w:rPr>
+                <w:lang w:val="en-US"/>
+              </w:rPr>
+              <w:t>10,97</w:t>
+            </w:r>
+          </w:p>
+        </w:tc>
+      </w:tr>
+      <w:tr>
+        <w:tc>
+          <w:tcPr>
+            <w:tcW w:w="6487" w:type="dxa"/>
+          </w:tcPr>
+          <w:p>
+            <w:pPr>
+              <w:rPr>
+                <w:lang w:val="en-US"/>
+              </w:rPr>
+            </w:pPr>
+            <w:r>
+              <w:rPr>
+                <w:lang w:val="en-US"/>
+              </w:rPr>
+              <w:t>4. FPGA, ADC/DAC and ISM oscillator and LNA receiver filter.</w:t>
+            </w:r>
+          </w:p>
+        </w:tc>
+        <w:tc>
+          <w:tcPr>
+            <w:tcW w:w="1701" w:type="dxa"/>
+          </w:tcPr>
+          <w:p>
+            <w:pPr>
+              <w:jc w:val="right"/>
+              <w:rPr>
+                <w:lang w:val="en-US"/>
+              </w:rPr>
+            </w:pPr>
+            <w:r>
+              <w:rPr>
+                <w:lang w:val="en-US"/>
+              </w:rPr>
+              <w:t>N/A</w:t>
+            </w:r>
+          </w:p>
+        </w:tc>
+        <w:tc>
+          <w:tcPr>
+            <w:tcW w:w="978" w:type="dxa"/>
+          </w:tcPr>
+          <w:p>
+            <w:pPr>
+              <w:keepNext/>
+              <w:jc w:val="right"/>
+              <w:rPr>
+                <w:lang w:val="en-US"/>
+              </w:rPr>
+            </w:pPr>
+            <w:r>
+              <w:rPr>
+                <w:lang w:val="en-US"/>
+              </w:rPr>
+              <w:t>1295</w:t>
+            </w:r>
+          </w:p>
+        </w:tc>
+      </w:tr>
+    </w:tbl>
     <w:p>
       <w:pPr>
+        <w:pStyle w:val="Billedtekst"/>
         <w:rPr>
           <w:lang w:val="en-US"/>
         </w:rPr>
       </w:pPr>
       <w:r>
-        <w:rPr>
-          <w:lang w:val="en-US"/>
-        </w:rPr>
-        <w:object w:dxaOrig="17875" w:dyaOrig="5340">
-          <v:shapetype id="_x0000_t75" coordsize="21600,21600" o:spt="75" o:preferrelative="t" path="m@4@5l@4@11@9@11@9@5xe" filled="f" stroked="f">
-            <v:stroke joinstyle="miter"/>
-            <v:formulas>
-              <v:f eqn="if lineDrawn pixelLineWidth 0"/>
-              <v:f eqn="sum @0 1 0"/>
-              <v:f eqn="sum 0 0 @1"/>
-              <v:f eqn="prod @2 1 2"/>
-              <v:f eqn="prod @3 21600 pixelWidth"/>
-              <v:f eqn="prod @3 21600 pixelHeight"/>
-              <v:f eqn="sum @0 0 1"/>
-              <v:f eqn="prod @6 1 2"/>
-              <v:f eqn="prod @7 21600 pixelWidth"/>
-              <v:f eqn="sum @8 21600 0"/>
-              <v:f eqn="prod @7 21600 pixelHeight"/>
-              <v:f eqn="sum @10 21600 0"/>
-            </v:formulas>
-            <v:path o:extrusionok="f" gradientshapeok="t" o:connecttype="rect"/>
-            <o:lock v:ext="edit" aspectratio="t"/>
-          </v:shapetype>
-          <v:shape id="_x0000_i1025" type="#_x0000_t75" style="width:894pt;height:267pt" o:ole="">
-            <v:imagedata r:id="rId4" o:title=""/>
-          </v:shape>
-          <o:OLEObject Type="Link" ProgID="Excel.Sheet.12" ShapeID="_x0000_i1025" DrawAspect="Content" r:id="rId5" UpdateMode="Always">
-            <o:LinkType>EnhancedMetaFile</o:LinkType>
-            <o:LockedField>false</o:LockedField>
-            <o:FieldCodes>\f 0</o:FieldCodes>
-          </o:OLEObject>
-        </w:object>
+        <w:t>Tabel 1</w:t>
       </w:r>
     </w:p>
     <w:p>
@@ -350,6 +696,910 @@
           <w:lang w:val="en-US"/>
         </w:rPr>
       </w:pPr>
+      <w:r>
+        <w:rPr>
+          <w:lang w:val="en-US"/>
+        </w:rPr>
+        <w:t xml:space="preserve">The architectures are the ones described in chapter 7.2. </w:t>
+      </w:r>
+      <w:r>
+        <w:rPr>
+          <w:lang w:val="en-US"/>
+        </w:rPr>
+        <w:t>Executions</w:t>
+      </w:r>
+      <w:r>
+        <w:rPr>
+          <w:lang w:val="en-US"/>
+        </w:rPr>
+        <w:t xml:space="preserve"> times are derived from examine </w:t>
+      </w:r>
+      <w:r>
+        <w:rPr>
+          <w:lang w:val="en-US"/>
+        </w:rPr>
+        <w:t>the executions paths described in chapter 7.2 and thereafter calculated the estimated load. Loaded can be calculated as:</w:t>
+      </w:r>
+    </w:p>
+    <w:p>
+      <w:pPr>
+        <w:rPr>
+          <w:rFonts w:ascii="Courier New" w:hAnsi="Courier New" w:cs="Courier New"/>
+          <w:i/>
+          <w:lang w:val="en-US"/>
+        </w:rPr>
+      </w:pPr>
+      <w:proofErr w:type="gramStart"/>
+      <w:r>
+        <w:rPr>
+          <w:rFonts w:ascii="Courier New" w:hAnsi="Courier New" w:cs="Courier New"/>
+          <w:i/>
+          <w:lang w:val="en-US"/>
+        </w:rPr>
+        <w:t>Load(</w:t>
+      </w:r>
+      <w:proofErr w:type="gramEnd"/>
+      <w:r>
+        <w:rPr>
+          <w:rFonts w:ascii="Courier New" w:hAnsi="Courier New" w:cs="Courier New"/>
+          <w:i/>
+          <w:lang w:val="en-US"/>
+        </w:rPr>
+        <w:t xml:space="preserve">PE) = </w:t>
+      </w:r>
+      <w:proofErr w:type="spellStart"/>
+      <w:r>
+        <w:rPr>
+          <w:rFonts w:ascii="Courier New" w:hAnsi="Courier New" w:cs="Courier New"/>
+          <w:i/>
+          <w:lang w:val="en-US"/>
+        </w:rPr>
+        <w:t>fs</w:t>
+      </w:r>
+      <w:proofErr w:type="spellEnd"/>
+      <w:r>
+        <w:rPr>
+          <w:rFonts w:ascii="Courier New" w:hAnsi="Courier New" w:cs="Courier New"/>
+          <w:i/>
+          <w:lang w:val="en-US"/>
+        </w:rPr>
+        <w:t xml:space="preserve"> * Sum (ops/sample) / </w:t>
+      </w:r>
+      <w:proofErr w:type="spellStart"/>
+      <w:r>
+        <w:rPr>
+          <w:rFonts w:ascii="Courier New" w:hAnsi="Courier New" w:cs="Courier New"/>
+          <w:i/>
+          <w:lang w:val="en-US"/>
+        </w:rPr>
+        <w:t>fpe</w:t>
+      </w:r>
+      <w:proofErr w:type="spellEnd"/>
+    </w:p>
+    <w:tbl>
+      <w:tblPr>
+        <w:tblStyle w:val="Tabel-Gitter"/>
+        <w:tblW w:w="5000" w:type="pct"/>
+        <w:tblBorders>
+          <w:top w:val="none" w:sz="0" w:space="0" w:color="auto"/>
+          <w:left w:val="none" w:sz="0" w:space="0" w:color="auto"/>
+          <w:bottom w:val="none" w:sz="0" w:space="0" w:color="auto"/>
+          <w:right w:val="none" w:sz="0" w:space="0" w:color="auto"/>
+          <w:insideH w:val="none" w:sz="0" w:space="0" w:color="auto"/>
+          <w:insideV w:val="none" w:sz="0" w:space="0" w:color="auto"/>
+        </w:tblBorders>
+        <w:tblLook w:val="04A0"/>
+      </w:tblPr>
+      <w:tblGrid>
+        <w:gridCol w:w="9242"/>
+      </w:tblGrid>
+      <w:tr>
+        <w:tc>
+          <w:tcPr>
+            <w:tcW w:w="5000" w:type="pct"/>
+            <w:vAlign w:val="center"/>
+          </w:tcPr>
+          <w:p>
+            <w:pPr>
+              <w:keepNext/>
+              <w:jc w:val="center"/>
+              <w:rPr>
+                <w:lang w:val="en-US"/>
+              </w:rPr>
+            </w:pPr>
+            <w:r>
+              <w:rPr>
+                <w:lang w:val="en-US"/>
+              </w:rPr>
+              <w:drawing>
+                <wp:inline distT="0" distB="0" distL="0" distR="0">
+                  <wp:extent cx="5771367" cy="3118138"/>
+                  <wp:effectExtent l="0" t="0" r="0" b="0"/>
+                  <wp:docPr id="1" name="Diagram 1"/>
+                  <wp:cNvGraphicFramePr/>
+                  <a:graphic xmlns:a="http://schemas.openxmlformats.org/drawingml/2006/main">
+                    <a:graphicData uri="http://schemas.openxmlformats.org/drawingml/2006/chart">
+                      <c:chart xmlns:c="http://schemas.openxmlformats.org/drawingml/2006/chart" xmlns:r="http://schemas.openxmlformats.org/officeDocument/2006/relationships" r:id="rId4"/>
+                    </a:graphicData>
+                  </a:graphic>
+                </wp:inline>
+              </w:drawing>
+            </w:r>
+          </w:p>
+        </w:tc>
+      </w:tr>
+    </w:tbl>
+    <w:p>
+      <w:pPr>
+        <w:pStyle w:val="Billedtekst"/>
+        <w:ind w:left="993"/>
+        <w:rPr>
+          <w:lang w:val="en-US"/>
+        </w:rPr>
+      </w:pPr>
+      <w:proofErr w:type="spellStart"/>
+      <w:r>
+        <w:rPr>
+          <w:lang w:val="en-US"/>
+        </w:rPr>
+        <w:t>Figur</w:t>
+      </w:r>
+      <w:proofErr w:type="spellEnd"/>
+      <w:r>
+        <w:rPr>
+          <w:lang w:val="en-US"/>
+        </w:rPr>
+        <w:t xml:space="preserve"> </w:t>
+      </w:r>
+      <w:r>
+        <w:fldChar w:fldCharType="begin"/>
+      </w:r>
+      <w:r>
+        <w:rPr>
+          <w:lang w:val="en-US"/>
+        </w:rPr>
+        <w:instrText xml:space="preserve"> SEQ Figur \* ARABIC </w:instrText>
+      </w:r>
+      <w:r>
+        <w:fldChar w:fldCharType="separate"/>
+      </w:r>
+      <w:r>
+        <w:rPr>
+          <w:noProof/>
+          <w:lang w:val="en-US"/>
+        </w:rPr>
+        <w:t>2</w:t>
+      </w:r>
+      <w:r>
+        <w:fldChar w:fldCharType="end"/>
+      </w:r>
+    </w:p>
+    <w:p>
+      <w:pPr>
+        <w:rPr>
+          <w:lang w:val="en-US"/>
+        </w:rPr>
+      </w:pPr>
+      <w:r>
+        <w:rPr>
+          <w:lang w:val="en-US"/>
+        </w:rPr>
+        <w:t xml:space="preserve">All design point for </w:t>
+      </w:r>
+      <w:proofErr w:type="spellStart"/>
+      <w:r>
+        <w:rPr>
+          <w:lang w:val="en-US"/>
+        </w:rPr>
+        <w:t>Emergancy</w:t>
+      </w:r>
+      <w:proofErr w:type="spellEnd"/>
+      <w:r>
+        <w:rPr>
+          <w:lang w:val="en-US"/>
+        </w:rPr>
+        <w:t xml:space="preserve"> call system</w:t>
+      </w:r>
+      <w:r>
+        <w:rPr>
+          <w:lang w:val="en-US"/>
+        </w:rPr>
+        <w:t xml:space="preserve"> </w:t>
+      </w:r>
+      <w:r>
+        <w:rPr>
+          <w:lang w:val="en-US"/>
+        </w:rPr>
+        <w:t>is illustrated in the figure above. Design poi</w:t>
+      </w:r>
+      <w:r>
+        <w:rPr>
+          <w:lang w:val="en-US"/>
+        </w:rPr>
+        <w:t>nt consist of an allocation (MI</w:t>
+      </w:r>
+      <w:r>
+        <w:rPr>
+          <w:lang w:val="en-US"/>
+        </w:rPr>
+        <w:t>P</w:t>
+      </w:r>
+      <w:r>
+        <w:rPr>
+          <w:lang w:val="en-US"/>
+        </w:rPr>
+        <w:t xml:space="preserve">S, </w:t>
+      </w:r>
+      <w:proofErr w:type="gramStart"/>
+      <w:r>
+        <w:rPr>
+          <w:lang w:val="en-US"/>
+        </w:rPr>
+        <w:t>DSP ,</w:t>
+      </w:r>
+      <w:proofErr w:type="gramEnd"/>
+      <w:r>
+        <w:rPr>
+          <w:lang w:val="en-US"/>
+        </w:rPr>
+        <w:t xml:space="preserve"> </w:t>
+      </w:r>
+      <w:r>
+        <w:rPr>
+          <w:lang w:val="en-US"/>
+        </w:rPr>
+        <w:t>FPGA</w:t>
+      </w:r>
+      <w:r>
+        <w:rPr>
+          <w:lang w:val="en-US"/>
+        </w:rPr>
+        <w:t xml:space="preserve"> ), and bindings</w:t>
+      </w:r>
+      <w:r>
+        <w:rPr>
+          <w:lang w:val="en-US"/>
+        </w:rPr>
+        <w:t xml:space="preserve"> to assignment</w:t>
+      </w:r>
+      <w:r>
+        <w:rPr>
+          <w:lang w:val="en-US"/>
+        </w:rPr>
+        <w:t xml:space="preserve">. </w:t>
+      </w:r>
+      <w:r>
+        <w:rPr>
+          <w:lang w:val="en-US"/>
+        </w:rPr>
+        <w:t>Each assignment can be b</w:t>
+      </w:r>
+      <w:r>
+        <w:rPr>
+          <w:lang w:val="en-US"/>
+        </w:rPr>
+        <w:t xml:space="preserve">ounded to </w:t>
+      </w:r>
+      <w:r>
+        <w:rPr>
+          <w:lang w:val="en-US"/>
+        </w:rPr>
+        <w:lastRenderedPageBreak/>
+        <w:t xml:space="preserve">different allocation. Because our product deals with sampling rates of 8kHz, and some relative simple encode/decode </w:t>
+      </w:r>
+      <w:proofErr w:type="spellStart"/>
+      <w:r>
+        <w:rPr>
+          <w:lang w:val="en-US"/>
+        </w:rPr>
+        <w:t>algortimhes</w:t>
+      </w:r>
+      <w:proofErr w:type="spellEnd"/>
+      <w:r>
+        <w:rPr>
+          <w:lang w:val="en-US"/>
+        </w:rPr>
+        <w:t xml:space="preserve">, only the </w:t>
+      </w:r>
+      <w:proofErr w:type="spellStart"/>
+      <w:r>
+        <w:rPr>
+          <w:lang w:val="en-US"/>
+        </w:rPr>
+        <w:t>aud</w:t>
+      </w:r>
+      <w:r>
+        <w:rPr>
+          <w:lang w:val="en-US"/>
+        </w:rPr>
+        <w:t>i</w:t>
+      </w:r>
+      <w:proofErr w:type="spellEnd"/>
+      <w:r>
+        <w:rPr>
+          <w:lang w:val="en-US"/>
+        </w:rPr>
+        <w:t xml:space="preserve"> block need calculation power, so the mapping of assignment to allocation is already given and described in chapter 9.1 (</w:t>
+      </w:r>
+      <w:r>
+        <w:rPr>
+          <w:lang w:val="en-US"/>
+        </w:rPr>
+        <w:t>Mapping of the general architecture</w:t>
+      </w:r>
+      <w:r>
+        <w:rPr>
+          <w:lang w:val="en-US"/>
+        </w:rPr>
+        <w:t xml:space="preserve">). </w:t>
+      </w:r>
+    </w:p>
+    <w:p>
+      <w:pPr>
+        <w:rPr>
+          <w:lang w:val="en-US"/>
+        </w:rPr>
+      </w:pPr>
+      <w:r>
+        <w:rPr>
+          <w:lang w:val="en-US"/>
+        </w:rPr>
+        <w:t xml:space="preserve">The graph in figure </w:t>
+      </w:r>
+      <w:r>
+        <w:rPr>
+          <w:lang w:val="en-US"/>
+        </w:rPr>
+        <w:t>17</w:t>
+      </w:r>
+      <w:r>
+        <w:rPr>
+          <w:lang w:val="en-US"/>
+        </w:rPr>
+        <w:t xml:space="preserve"> illustrates some of the design points described in chapter 9.1.</w:t>
+      </w:r>
+      <w:r>
+        <w:rPr>
+          <w:lang w:val="en-US"/>
+        </w:rPr>
+        <w:t xml:space="preserve"> Only the FPGA is missing, which is because we don’t really know the execution time. The </w:t>
+      </w:r>
+      <w:proofErr w:type="spellStart"/>
+      <w:r>
+        <w:rPr>
+          <w:lang w:val="en-US"/>
+        </w:rPr>
+        <w:t>algoritmens</w:t>
+      </w:r>
+      <w:proofErr w:type="spellEnd"/>
+      <w:r>
+        <w:rPr>
+          <w:lang w:val="en-US"/>
+        </w:rPr>
+        <w:t xml:space="preserve"> in the FPGA runs in parallel which means we have run examples implemented in HDL to examine executions time, which is beyond this project, in contrast to all other </w:t>
+      </w:r>
+      <w:proofErr w:type="spellStart"/>
+      <w:proofErr w:type="gramStart"/>
+      <w:r>
+        <w:rPr>
+          <w:lang w:val="en-US"/>
+        </w:rPr>
+        <w:t>pareto</w:t>
+      </w:r>
+      <w:proofErr w:type="spellEnd"/>
+      <w:proofErr w:type="gramEnd"/>
+      <w:r>
+        <w:rPr>
+          <w:lang w:val="en-US"/>
+        </w:rPr>
+        <w:t xml:space="preserve"> design point which is implemented in a sequential processor. </w:t>
+      </w:r>
+    </w:p>
+    <w:p>
+      <w:pPr>
+        <w:rPr>
+          <w:lang w:val="en-US"/>
+        </w:rPr>
+      </w:pPr>
+      <w:r>
+        <w:rPr>
+          <w:lang w:val="en-US"/>
+        </w:rPr>
+        <w:t xml:space="preserve">Also the </w:t>
+      </w:r>
+      <w:proofErr w:type="spellStart"/>
+      <w:r>
+        <w:rPr>
+          <w:lang w:val="en-US"/>
+        </w:rPr>
+        <w:t>graps</w:t>
+      </w:r>
+      <w:proofErr w:type="spellEnd"/>
+      <w:r>
+        <w:rPr>
+          <w:lang w:val="en-US"/>
+        </w:rPr>
+        <w:t xml:space="preserve"> shows a design point which is not described in the mapping chapter 9.1 and that’s the PIC16. The PIC16 is the cheapest MIPS and runs only at </w:t>
+      </w:r>
+      <w:proofErr w:type="gramStart"/>
+      <w:r>
+        <w:rPr>
+          <w:lang w:val="en-US"/>
+        </w:rPr>
+        <w:t>5Mhz</w:t>
+      </w:r>
+      <w:proofErr w:type="gramEnd"/>
+      <w:r>
+        <w:rPr>
+          <w:lang w:val="en-US"/>
+        </w:rPr>
+        <w:t xml:space="preserve">, and a low power consumption of only 600nA. </w:t>
+      </w:r>
+    </w:p>
+    <w:p>
+      <w:pPr>
+        <w:rPr>
+          <w:lang w:val="en-US"/>
+        </w:rPr>
+      </w:pPr>
+      <w:r>
+        <w:rPr>
+          <w:lang w:val="en-US"/>
+        </w:rPr>
+        <w:t xml:space="preserve">The interesting thing </w:t>
+      </w:r>
+      <w:r>
+        <w:rPr>
+          <w:lang w:val="en-US"/>
+        </w:rPr>
+        <w:t>about</w:t>
+      </w:r>
+      <w:r>
+        <w:rPr>
+          <w:lang w:val="en-US"/>
+        </w:rPr>
+        <w:t xml:space="preserve"> the PIC16 design point is that the total slack in very </w:t>
+      </w:r>
+      <w:proofErr w:type="gramStart"/>
+      <w:r>
+        <w:rPr>
+          <w:lang w:val="en-US"/>
+        </w:rPr>
+        <w:t>low,</w:t>
+      </w:r>
+      <w:proofErr w:type="gramEnd"/>
+      <w:r>
+        <w:rPr>
+          <w:lang w:val="en-US"/>
+        </w:rPr>
+        <w:t xml:space="preserve"> compared to the other design point which have a huge slack. Slack is free </w:t>
+      </w:r>
+      <w:proofErr w:type="spellStart"/>
+      <w:proofErr w:type="gramStart"/>
+      <w:r>
+        <w:rPr>
+          <w:lang w:val="en-US"/>
+        </w:rPr>
+        <w:t>cpu</w:t>
+      </w:r>
+      <w:proofErr w:type="spellEnd"/>
+      <w:proofErr w:type="gramEnd"/>
+      <w:r>
+        <w:rPr>
+          <w:lang w:val="en-US"/>
+        </w:rPr>
+        <w:t xml:space="preserve"> time and is calcu</w:t>
+      </w:r>
+      <w:r>
+        <w:rPr>
+          <w:lang w:val="en-US"/>
+        </w:rPr>
+        <w:t>la</w:t>
+      </w:r>
+      <w:r>
+        <w:rPr>
+          <w:lang w:val="en-US"/>
+        </w:rPr>
+        <w:t xml:space="preserve">ted </w:t>
+      </w:r>
+      <w:r>
+        <w:rPr>
+          <w:lang w:val="en-US"/>
+        </w:rPr>
+        <w:t>as:</w:t>
+      </w:r>
+    </w:p>
+    <w:p>
+      <w:pPr>
+        <w:rPr>
+          <w:rFonts w:ascii="Courier New" w:hAnsi="Courier New" w:cs="Courier New"/>
+          <w:lang w:val="en-US"/>
+        </w:rPr>
+      </w:pPr>
+      <w:proofErr w:type="gramStart"/>
+      <w:r>
+        <w:rPr>
+          <w:rFonts w:ascii="Courier New" w:hAnsi="Courier New" w:cs="Courier New"/>
+          <w:lang w:val="en-US"/>
+        </w:rPr>
+        <w:t>Slack(</w:t>
+      </w:r>
+      <w:proofErr w:type="gramEnd"/>
+      <w:r>
+        <w:rPr>
+          <w:rFonts w:ascii="Courier New" w:hAnsi="Courier New" w:cs="Courier New"/>
+          <w:lang w:val="en-US"/>
+        </w:rPr>
+        <w:t xml:space="preserve">PE) = Capacity(PE) – Sum Ops(p) * </w:t>
+      </w:r>
+      <w:proofErr w:type="spellStart"/>
+      <w:r>
+        <w:rPr>
+          <w:rFonts w:ascii="Courier New" w:hAnsi="Courier New" w:cs="Courier New"/>
+          <w:lang w:val="en-US"/>
+        </w:rPr>
+        <w:t>fs</w:t>
+      </w:r>
+      <w:proofErr w:type="spellEnd"/>
+    </w:p>
+    <w:p>
+      <w:pPr>
+        <w:rPr>
+          <w:lang w:val="en-US"/>
+        </w:rPr>
+      </w:pPr>
+      <w:r>
+        <w:rPr>
+          <w:lang w:val="en-US"/>
+        </w:rPr>
+        <w:t>System capacity is 1, to process data in real time</w:t>
+      </w:r>
+      <w:r>
+        <w:rPr>
+          <w:lang w:val="en-US"/>
+        </w:rPr>
+        <w:t>. Above 1 means we can’t handle data real time.</w:t>
+      </w:r>
+    </w:p>
+    <w:p>
+      <w:pPr>
+        <w:rPr>
+          <w:rFonts w:ascii="Courier New" w:hAnsi="Courier New" w:cs="Courier New"/>
+          <w:b/>
+          <w:u w:val="single"/>
+          <w:lang w:val="en-US"/>
+        </w:rPr>
+      </w:pPr>
+      <w:proofErr w:type="gramStart"/>
+      <w:r>
+        <w:rPr>
+          <w:rFonts w:ascii="Courier New" w:hAnsi="Courier New" w:cs="Courier New"/>
+          <w:lang w:val="en-US"/>
+        </w:rPr>
+        <w:t>Slack(</w:t>
+      </w:r>
+      <w:proofErr w:type="gramEnd"/>
+      <w:r>
+        <w:rPr>
+          <w:rFonts w:ascii="Courier New" w:hAnsi="Courier New" w:cs="Courier New"/>
+          <w:lang w:val="en-US"/>
+        </w:rPr>
+        <w:t xml:space="preserve">PIC16) = </w:t>
+      </w:r>
+      <w:r>
+        <w:rPr>
+          <w:rFonts w:ascii="Courier New" w:hAnsi="Courier New" w:cs="Courier New"/>
+          <w:lang w:val="en-US"/>
+        </w:rPr>
+        <w:t xml:space="preserve"> </w:t>
+      </w:r>
+      <w:r>
+        <w:rPr>
+          <w:rFonts w:ascii="Courier New" w:hAnsi="Courier New" w:cs="Courier New"/>
+          <w:lang w:val="en-US"/>
+        </w:rPr>
+        <w:t xml:space="preserve">1 -  0,6064 = </w:t>
+      </w:r>
+      <w:r>
+        <w:rPr>
+          <w:rFonts w:ascii="Courier New" w:hAnsi="Courier New" w:cs="Courier New"/>
+          <w:b/>
+          <w:u w:val="single"/>
+          <w:lang w:val="en-US"/>
+        </w:rPr>
+        <w:t>0,3937</w:t>
+      </w:r>
+    </w:p>
+    <w:p>
+      <w:pPr>
+        <w:rPr>
+          <w:lang w:val="en-US"/>
+        </w:rPr>
+      </w:pPr>
+      <w:r>
+        <w:rPr>
+          <w:lang w:val="en-US"/>
+        </w:rPr>
+        <w:t>The PIC16 has the same cost price as the lightning fast DSP design point, but uses far less power. If the requirement to the system doesn’t change must in time, the PIC16 could a possible solution.</w:t>
+      </w:r>
+    </w:p>
+    <w:p>
+      <w:pPr>
+        <w:rPr>
+          <w:lang w:val="en-US"/>
+        </w:rPr>
+      </w:pPr>
+      <w:r>
+        <w:rPr>
+          <w:lang w:val="en-US"/>
+        </w:rPr>
+        <w:t xml:space="preserve">When we </w:t>
+      </w:r>
+      <w:r>
+        <w:rPr>
+          <w:lang w:val="en-US"/>
+        </w:rPr>
+        <w:t>analyze</w:t>
+      </w:r>
+      <w:r>
+        <w:rPr>
+          <w:lang w:val="en-US"/>
+        </w:rPr>
+        <w:t xml:space="preserve"> the graph in figure </w:t>
+      </w:r>
+      <w:r>
+        <w:rPr>
+          <w:lang w:val="en-US"/>
+        </w:rPr>
+        <w:t>17</w:t>
+      </w:r>
+      <w:r>
+        <w:rPr>
+          <w:lang w:val="en-US"/>
+        </w:rPr>
+        <w:t xml:space="preserve"> we can see that, there is no </w:t>
+      </w:r>
+      <w:proofErr w:type="spellStart"/>
+      <w:proofErr w:type="gramStart"/>
+      <w:r>
+        <w:rPr>
+          <w:lang w:val="en-US"/>
+        </w:rPr>
+        <w:t>pareto</w:t>
+      </w:r>
+      <w:proofErr w:type="spellEnd"/>
+      <w:proofErr w:type="gramEnd"/>
+      <w:r>
+        <w:rPr>
+          <w:lang w:val="en-US"/>
+        </w:rPr>
+        <w:t xml:space="preserve"> optimal point, because no point is generally better in cost or performance then another design point.</w:t>
+      </w:r>
+      <w:r>
+        <w:rPr>
+          <w:lang w:val="en-US"/>
+        </w:rPr>
+        <w:t xml:space="preserve"> If we had a </w:t>
+      </w:r>
+      <w:proofErr w:type="spellStart"/>
+      <w:proofErr w:type="gramStart"/>
+      <w:r>
+        <w:rPr>
+          <w:lang w:val="en-US"/>
+        </w:rPr>
+        <w:t>pareto</w:t>
+      </w:r>
+      <w:proofErr w:type="spellEnd"/>
+      <w:proofErr w:type="gramEnd"/>
+      <w:r>
+        <w:rPr>
+          <w:lang w:val="en-US"/>
+        </w:rPr>
+        <w:t xml:space="preserve"> optimal point, this point could be a god candidate for platform is the risk also were low. But as this is not the case we would have to choose a platform based on other properties, such as </w:t>
+      </w:r>
+      <w:r>
+        <w:rPr>
+          <w:lang w:val="en-US"/>
+        </w:rPr>
+        <w:t>cost</w:t>
+      </w:r>
+      <w:r>
+        <w:rPr>
+          <w:lang w:val="en-US"/>
+        </w:rPr>
+        <w:t>, power and risk.</w:t>
+      </w:r>
+    </w:p>
+    <w:p>
+      <w:pPr>
+        <w:rPr>
+          <w:lang w:val="en-US"/>
+        </w:rPr>
+      </w:pPr>
+      <w:r>
+        <w:rPr>
+          <w:lang w:val="en-US"/>
+        </w:rPr>
+        <w:t xml:space="preserve">Pareto analysis </w:t>
+      </w:r>
+      <w:r>
+        <w:rPr>
+          <w:lang w:val="en-US"/>
+        </w:rPr>
+        <w:t>doesn’t</w:t>
+      </w:r>
+      <w:r>
+        <w:rPr>
+          <w:lang w:val="en-US"/>
+        </w:rPr>
+        <w:t xml:space="preserve"> tell anything about risk. Because risk of technical failure is indeed necessary</w:t>
+      </w:r>
+      <w:r>
+        <w:rPr>
+          <w:lang w:val="en-US"/>
+        </w:rPr>
+        <w:t xml:space="preserve"> to take into account, we can exclude the FPGA solution as a possible platform. The risk </w:t>
+      </w:r>
+      <w:r>
+        <w:rPr>
+          <w:lang w:val="en-US"/>
+        </w:rPr>
+        <w:t>analyze</w:t>
+      </w:r>
+      <w:r>
+        <w:rPr>
+          <w:lang w:val="en-US"/>
+        </w:rPr>
+        <w:t xml:space="preserve"> in chapter 7 gave the FPGA platform the highest rank possible, and that is also one of the reasons that is not a design point in the </w:t>
+      </w:r>
+      <w:proofErr w:type="spellStart"/>
+      <w:proofErr w:type="gramStart"/>
+      <w:r>
+        <w:rPr>
+          <w:lang w:val="en-US"/>
+        </w:rPr>
+        <w:t>pareto</w:t>
+      </w:r>
+      <w:proofErr w:type="spellEnd"/>
+      <w:proofErr w:type="gramEnd"/>
+      <w:r>
+        <w:rPr>
+          <w:lang w:val="en-US"/>
+        </w:rPr>
+        <w:t xml:space="preserve"> </w:t>
+      </w:r>
+      <w:r>
+        <w:rPr>
+          <w:lang w:val="en-US"/>
+        </w:rPr>
+        <w:t>analyze</w:t>
+      </w:r>
+      <w:r>
+        <w:rPr>
+          <w:lang w:val="en-US"/>
+        </w:rPr>
+        <w:t>.</w:t>
+      </w:r>
+    </w:p>
+    <w:p>
+      <w:pPr>
+        <w:rPr>
+          <w:lang w:val="en-US"/>
+        </w:rPr>
+      </w:pPr>
+      <w:r>
+        <w:rPr>
+          <w:lang w:val="en-US"/>
+        </w:rPr>
+        <w:t xml:space="preserve">If the </w:t>
+      </w:r>
+      <w:proofErr w:type="spellStart"/>
+      <w:r>
+        <w:rPr>
+          <w:lang w:val="en-US"/>
+        </w:rPr>
+        <w:t>pareto</w:t>
+      </w:r>
+      <w:proofErr w:type="spellEnd"/>
+      <w:r>
+        <w:rPr>
+          <w:lang w:val="en-US"/>
+        </w:rPr>
+        <w:t xml:space="preserve"> analysis had another dimension say </w:t>
+      </w:r>
+      <w:proofErr w:type="gramStart"/>
+      <w:r>
+        <w:rPr>
+          <w:lang w:val="en-US"/>
+        </w:rPr>
+        <w:t>risk(</w:t>
+      </w:r>
+      <w:proofErr w:type="gramEnd"/>
+      <w:r>
+        <w:rPr>
+          <w:lang w:val="en-US"/>
+        </w:rPr>
+        <w:t xml:space="preserve">z), (x, y, z) it would be more useful, and give system engineers better </w:t>
+      </w:r>
+      <w:r>
+        <w:rPr>
+          <w:lang w:val="en-US"/>
+        </w:rPr>
+        <w:t>discernment</w:t>
+      </w:r>
+      <w:r>
+        <w:rPr>
+          <w:lang w:val="en-US"/>
+        </w:rPr>
+        <w:t xml:space="preserve"> from the given information.</w:t>
+      </w:r>
+    </w:p>
+    <w:p>
+      <w:pPr>
+        <w:rPr>
+          <w:lang w:val="en-US"/>
+        </w:rPr>
+      </w:pPr>
+      <w:r>
+        <w:rPr>
+          <w:lang w:val="en-US"/>
+        </w:rPr>
+        <w:t xml:space="preserve">The remaining design points in the graph are all capable of doing the job, and they all have different pro and const. The </w:t>
+      </w:r>
+      <w:r>
+        <w:rPr>
+          <w:lang w:val="en-US"/>
+        </w:rPr>
+        <w:t>CC430</w:t>
+      </w:r>
+      <w:r>
+        <w:rPr>
+          <w:lang w:val="en-US"/>
+        </w:rPr>
+        <w:t xml:space="preserve"> has the lowest rank on risk, and a god price, and seems as a straight forward </w:t>
+      </w:r>
+      <w:r>
+        <w:rPr>
+          <w:lang w:val="en-US"/>
+        </w:rPr>
+        <w:t>choice. On the other side the PIC16 could do the job with the current requirement. The DSP solution is pricy and incredible fast, and could meet future requirement easy, but the technical risk is a bit higher.</w:t>
+      </w:r>
+    </w:p>
+    <w:p>
+      <w:pPr>
+        <w:rPr>
+          <w:lang w:val="en-US"/>
+        </w:rPr>
+      </w:pPr>
+    </w:p>
+    <w:p>
+      <w:pPr>
+        <w:rPr>
+          <w:lang w:val="en-US"/>
+        </w:rPr>
+      </w:pPr>
+    </w:p>
+    <w:p>
+      <w:pPr>
+        <w:rPr>
+          <w:b/>
+          <w:u w:val="single"/>
+          <w:lang w:val="en-US"/>
+        </w:rPr>
+      </w:pPr>
+    </w:p>
+    <w:p>
+      <w:pPr>
+        <w:rPr>
+          <w:lang w:val="en-US"/>
+        </w:rPr>
+      </w:pPr>
+      <w:r>
+        <w:rPr>
+          <w:lang w:val="en-US"/>
+        </w:rPr>
+        <w:t xml:space="preserve"> </w:t>
+      </w:r>
     </w:p>
     <w:sectPr>
       <w:pgSz w:w="11906" w:h="16838"/>
@@ -593,7 +1843,288 @@
     <w:basedOn w:val="Standardskrifttypeiafsnit"/>
     <w:rsid w:val="004442FF"/>
   </w:style>
+  <w:style w:type="table" w:styleId="Tabel-Gitter">
+    <w:name w:val="Table Grid"/>
+    <w:basedOn w:val="Tabel-Normal"/>
+    <w:uiPriority w:val="59"/>
+    <w:rsid w:val="00297E68"/>
+    <w:pPr>
+      <w:spacing w:after="0" w:line="240" w:lineRule="auto"/>
+    </w:pPr>
+    <w:tblPr>
+      <w:tblInd w:w="0" w:type="dxa"/>
+      <w:tblBorders>
+        <w:top w:val="single" w:sz="4" w:space="0" w:color="auto"/>
+        <w:left w:val="single" w:sz="4" w:space="0" w:color="auto"/>
+        <w:bottom w:val="single" w:sz="4" w:space="0" w:color="auto"/>
+        <w:right w:val="single" w:sz="4" w:space="0" w:color="auto"/>
+        <w:insideH w:val="single" w:sz="4" w:space="0" w:color="auto"/>
+        <w:insideV w:val="single" w:sz="4" w:space="0" w:color="auto"/>
+      </w:tblBorders>
+      <w:tblCellMar>
+        <w:top w:w="0" w:type="dxa"/>
+        <w:left w:w="108" w:type="dxa"/>
+        <w:bottom w:w="0" w:type="dxa"/>
+        <w:right w:w="108" w:type="dxa"/>
+      </w:tblCellMar>
+    </w:tblPr>
+  </w:style>
+  <w:style w:type="paragraph" w:styleId="Markeringsbobletekst">
+    <w:name w:val="Balloon Text"/>
+    <w:basedOn w:val="Normal"/>
+    <w:link w:val="MarkeringsbobletekstTegn"/>
+    <w:uiPriority w:val="99"/>
+    <w:semiHidden/>
+    <w:unhideWhenUsed/>
+    <w:rsid w:val="00107DB4"/>
+    <w:pPr>
+      <w:spacing w:after="0" w:line="240" w:lineRule="auto"/>
+    </w:pPr>
+    <w:rPr>
+      <w:rFonts w:ascii="Tahoma" w:hAnsi="Tahoma" w:cs="Tahoma"/>
+      <w:sz w:val="16"/>
+      <w:szCs w:val="16"/>
+    </w:rPr>
+  </w:style>
+  <w:style w:type="character" w:customStyle="1" w:styleId="MarkeringsbobletekstTegn">
+    <w:name w:val="Markeringsbobletekst Tegn"/>
+    <w:basedOn w:val="Standardskrifttypeiafsnit"/>
+    <w:link w:val="Markeringsbobletekst"/>
+    <w:uiPriority w:val="99"/>
+    <w:semiHidden/>
+    <w:rsid w:val="00107DB4"/>
+    <w:rPr>
+      <w:rFonts w:ascii="Tahoma" w:hAnsi="Tahoma" w:cs="Tahoma"/>
+      <w:sz w:val="16"/>
+      <w:szCs w:val="16"/>
+    </w:rPr>
+  </w:style>
+  <w:style w:type="paragraph" w:styleId="Billedtekst">
+    <w:name w:val="caption"/>
+    <w:basedOn w:val="Normal"/>
+    <w:next w:val="Normal"/>
+    <w:uiPriority w:val="35"/>
+    <w:unhideWhenUsed/>
+    <w:qFormat/>
+    <w:rsid w:val="006D289A"/>
+    <w:pPr>
+      <w:spacing w:line="240" w:lineRule="auto"/>
+    </w:pPr>
+    <w:rPr>
+      <w:b/>
+      <w:bCs/>
+      <w:color w:val="4F81BD" w:themeColor="accent1"/>
+      <w:sz w:val="18"/>
+      <w:szCs w:val="18"/>
+    </w:rPr>
+  </w:style>
 </w:styles>
+</file>
+
+<file path=word/charts/chart1.xml><?xml version="1.0" encoding="utf-8"?>
+<c:chartSpace xmlns:c="http://schemas.openxmlformats.org/drawingml/2006/chart" xmlns:a="http://schemas.openxmlformats.org/drawingml/2006/main" xmlns:r="http://schemas.openxmlformats.org/officeDocument/2006/relationships">
+  <c:date1904 val="1"/>
+  <c:lang val="da-DK"/>
+  <c:chart>
+    <c:autoTitleDeleted val="1"/>
+    <c:plotArea>
+      <c:layout/>
+      <c:scatterChart>
+        <c:scatterStyle val="lineMarker"/>
+        <c:ser>
+          <c:idx val="0"/>
+          <c:order val="0"/>
+          <c:tx>
+            <c:v>CC430</c:v>
+          </c:tx>
+          <c:spPr>
+            <a:ln w="28575">
+              <a:noFill/>
+            </a:ln>
+          </c:spPr>
+          <c:xVal>
+            <c:numRef>
+              <c:f>'Ark1'!$F$5</c:f>
+              <c:numCache>
+                <c:formatCode>General</c:formatCode>
+                <c:ptCount val="1"/>
+                <c:pt idx="0">
+                  <c:v>0.15160000000000001</c:v>
+                </c:pt>
+              </c:numCache>
+            </c:numRef>
+          </c:xVal>
+          <c:yVal>
+            <c:numRef>
+              <c:f>'Ark1'!$G$5</c:f>
+              <c:numCache>
+                <c:formatCode>General</c:formatCode>
+                <c:ptCount val="1"/>
+                <c:pt idx="0">
+                  <c:v>18.149999999999999</c:v>
+                </c:pt>
+              </c:numCache>
+            </c:numRef>
+          </c:yVal>
+        </c:ser>
+        <c:ser>
+          <c:idx val="1"/>
+          <c:order val="1"/>
+          <c:tx>
+            <c:v>TMS320VC5401</c:v>
+          </c:tx>
+          <c:spPr>
+            <a:ln w="28575">
+              <a:noFill/>
+            </a:ln>
+          </c:spPr>
+          <c:xVal>
+            <c:numRef>
+              <c:f>'Ark1'!$F$6</c:f>
+              <c:numCache>
+                <c:formatCode>General</c:formatCode>
+                <c:ptCount val="1"/>
+                <c:pt idx="0">
+                  <c:v>5.2639999999999999E-2</c:v>
+                </c:pt>
+              </c:numCache>
+            </c:numRef>
+          </c:xVal>
+          <c:yVal>
+            <c:numRef>
+              <c:f>'Ark1'!$G$6</c:f>
+              <c:numCache>
+                <c:formatCode>General</c:formatCode>
+                <c:ptCount val="1"/>
+                <c:pt idx="0">
+                  <c:v>23.57</c:v>
+                </c:pt>
+              </c:numCache>
+            </c:numRef>
+          </c:yVal>
+        </c:ser>
+        <c:ser>
+          <c:idx val="2"/>
+          <c:order val="2"/>
+          <c:tx>
+            <c:v>PIC16F1516</c:v>
+          </c:tx>
+          <c:spPr>
+            <a:ln w="28575">
+              <a:noFill/>
+            </a:ln>
+          </c:spPr>
+          <c:xVal>
+            <c:numRef>
+              <c:f>'Ark1'!$F$7</c:f>
+              <c:numCache>
+                <c:formatCode>General</c:formatCode>
+                <c:ptCount val="1"/>
+                <c:pt idx="0">
+                  <c:v>0.60640000000000005</c:v>
+                </c:pt>
+              </c:numCache>
+            </c:numRef>
+          </c:xVal>
+          <c:yVal>
+            <c:numRef>
+              <c:f>'Ark1'!$G$7</c:f>
+              <c:numCache>
+                <c:formatCode>General</c:formatCode>
+                <c:ptCount val="1"/>
+                <c:pt idx="0">
+                  <c:v>10.97</c:v>
+                </c:pt>
+              </c:numCache>
+            </c:numRef>
+          </c:yVal>
+        </c:ser>
+        <c:axId val="130725376"/>
+        <c:axId val="130727296"/>
+      </c:scatterChart>
+      <c:valAx>
+        <c:axId val="130725376"/>
+        <c:scaling>
+          <c:orientation val="minMax"/>
+        </c:scaling>
+        <c:axPos val="b"/>
+        <c:title>
+          <c:tx>
+            <c:rich>
+              <a:bodyPr/>
+              <a:lstStyle/>
+              <a:p>
+                <a:pPr>
+                  <a:defRPr/>
+                </a:pPr>
+                <a:r>
+                  <a:rPr lang="da-DK"/>
+                  <a:t>Execution time</a:t>
+                </a:r>
+              </a:p>
+            </c:rich>
+          </c:tx>
+        </c:title>
+        <c:numFmt formatCode="General" sourceLinked="1"/>
+        <c:majorTickMark val="none"/>
+        <c:tickLblPos val="nextTo"/>
+        <c:crossAx val="130727296"/>
+        <c:crosses val="autoZero"/>
+        <c:crossBetween val="midCat"/>
+      </c:valAx>
+      <c:valAx>
+        <c:axId val="130727296"/>
+        <c:scaling>
+          <c:orientation val="minMax"/>
+        </c:scaling>
+        <c:axPos val="l"/>
+        <c:majorGridlines/>
+        <c:title>
+          <c:tx>
+            <c:rich>
+              <a:bodyPr/>
+              <a:lstStyle/>
+              <a:p>
+                <a:pPr>
+                  <a:defRPr/>
+                </a:pPr>
+                <a:r>
+                  <a:rPr lang="da-DK"/>
+                  <a:t>Cost</a:t>
+                </a:r>
+              </a:p>
+            </c:rich>
+          </c:tx>
+        </c:title>
+        <c:numFmt formatCode="General" sourceLinked="1"/>
+        <c:majorTickMark val="none"/>
+        <c:tickLblPos val="nextTo"/>
+        <c:crossAx val="130725376"/>
+        <c:crosses val="autoZero"/>
+        <c:crossBetween val="midCat"/>
+      </c:valAx>
+      <c:spPr>
+        <a:effectLst>
+          <a:outerShdw blurRad="50800" dist="38100" dir="2700000" algn="tl" rotWithShape="0">
+            <a:prstClr val="black">
+              <a:alpha val="28000"/>
+            </a:prstClr>
+          </a:outerShdw>
+        </a:effectLst>
+      </c:spPr>
+    </c:plotArea>
+    <c:legend>
+      <c:legendPos val="r"/>
+    </c:legend>
+    <c:plotVisOnly val="1"/>
+  </c:chart>
+  <c:spPr>
+    <a:ln>
+      <a:noFill/>
+    </a:ln>
+  </c:spPr>
+  <c:externalData r:id="rId1"/>
+</c:chartSpace>
 </file>
 
 <file path=word/theme/theme1.xml><?xml version="1.0" encoding="utf-8"?>

--- a/syseng_hwco/proj/Artifact/Doc/Pareto analysis.docx
+++ b/syseng_hwco/proj/Artifact/Doc/Pareto analysis.docx
@@ -809,7 +809,8 @@
             </w:pPr>
             <w:r>
               <w:rPr>
-                <w:lang w:val="en-US"/>
+                <w:noProof/>
+                <w:lang w:eastAsia="da-DK"/>
               </w:rPr>
               <w:drawing>
                 <wp:inline distT="0" distB="0" distL="0" distR="0">
@@ -819,7 +820,7 @@
                   <wp:cNvGraphicFramePr/>
                   <a:graphic xmlns:a="http://schemas.openxmlformats.org/drawingml/2006/main">
                     <a:graphicData uri="http://schemas.openxmlformats.org/drawingml/2006/chart">
-                      <c:chart xmlns:c="http://schemas.openxmlformats.org/drawingml/2006/chart" xmlns:r="http://schemas.openxmlformats.org/officeDocument/2006/relationships" r:id="rId4"/>
+                      <c:chart xmlns:c="http://schemas.openxmlformats.org/drawingml/2006/chart" xmlns:r="http://schemas.openxmlformats.org/officeDocument/2006/relationships" r:id="rId5"/>
                     </a:graphicData>
                   </a:graphic>
                 </wp:inline>
@@ -837,6 +838,7 @@
           <w:lang w:val="en-US"/>
         </w:rPr>
       </w:pPr>
+      <w:bookmarkStart w:id="0" w:name="_Ref287994750"/>
       <w:proofErr w:type="spellStart"/>
       <w:r>
         <w:rPr>
@@ -868,11 +870,12 @@
           <w:noProof/>
           <w:lang w:val="en-US"/>
         </w:rPr>
-        <w:t>2</w:t>
+        <w:t>1</w:t>
       </w:r>
       <w:r>
         <w:fldChar w:fldCharType="end"/>
       </w:r>
+      <w:bookmarkEnd w:id="0"/>
     </w:p>
     <w:p>
       <w:pPr>
@@ -886,14 +889,12 @@
         </w:rPr>
         <w:t xml:space="preserve">All design point for </w:t>
       </w:r>
-      <w:proofErr w:type="spellStart"/>
-      <w:r>
-        <w:rPr>
-          <w:lang w:val="en-US"/>
-        </w:rPr>
-        <w:t>Emergancy</w:t>
-      </w:r>
-      <w:proofErr w:type="spellEnd"/>
+      <w:r>
+        <w:rPr>
+          <w:lang w:val="en-US"/>
+        </w:rPr>
+        <w:t>Emergency</w:t>
+      </w:r>
       <w:r>
         <w:rPr>
           <w:lang w:val="en-US"/>
@@ -954,7 +955,7 @@
         <w:rPr>
           <w:lang w:val="en-US"/>
         </w:rPr>
-        <w:t xml:space="preserve"> ), and bindings</w:t>
+        <w:t>), and bindings</w:t>
       </w:r>
       <w:r>
         <w:rPr>
@@ -987,39 +988,45 @@
         <w:lastRenderedPageBreak/>
         <w:t xml:space="preserve">different allocation. Because our product deals with sampling rates of 8kHz, and some relative simple encode/decode </w:t>
       </w:r>
-      <w:proofErr w:type="spellStart"/>
-      <w:r>
-        <w:rPr>
-          <w:lang w:val="en-US"/>
-        </w:rPr>
-        <w:t>algortimhes</w:t>
-      </w:r>
-      <w:proofErr w:type="spellEnd"/>
+      <w:bookmarkStart w:id="1" w:name="OLE_LINK1"/>
+      <w:bookmarkStart w:id="2" w:name="OLE_LINK2"/>
+      <w:r>
+        <w:rPr>
+          <w:lang w:val="en-US"/>
+        </w:rPr>
+        <w:t>algorithms</w:t>
+      </w:r>
+      <w:bookmarkEnd w:id="1"/>
+      <w:bookmarkEnd w:id="2"/>
       <w:r>
         <w:rPr>
           <w:lang w:val="en-US"/>
         </w:rPr>
         <w:t xml:space="preserve">, only the </w:t>
       </w:r>
-      <w:proofErr w:type="spellStart"/>
-      <w:r>
-        <w:rPr>
-          <w:lang w:val="en-US"/>
-        </w:rPr>
-        <w:t>aud</w:t>
-      </w:r>
-      <w:r>
-        <w:rPr>
-          <w:lang w:val="en-US"/>
-        </w:rPr>
-        <w:t>i</w:t>
-      </w:r>
-      <w:proofErr w:type="spellEnd"/>
-      <w:r>
-        <w:rPr>
-          <w:lang w:val="en-US"/>
-        </w:rPr>
-        <w:t xml:space="preserve"> block need calculation power, so the mapping of assignment to allocation is already given and described in chapter 9.1 (</w:t>
+      <w:r>
+        <w:rPr>
+          <w:lang w:val="en-US"/>
+        </w:rPr>
+        <w:t>audio</w:t>
+      </w:r>
+      <w:r>
+        <w:rPr>
+          <w:lang w:val="en-US"/>
+        </w:rPr>
+        <w:t xml:space="preserve"> block need calculation power, so the mapping of assignment to allocation is already </w:t>
+      </w:r>
+      <w:r>
+        <w:rPr>
+          <w:lang w:val="en-US"/>
+        </w:rPr>
+        <w:t>prearranged</w:t>
+      </w:r>
+      <w:r>
+        <w:rPr>
+          <w:lang w:val="en-US"/>
+        </w:rPr>
+        <w:t xml:space="preserve"> and described in chapter 9.1 (</w:t>
       </w:r>
       <w:r>
         <w:rPr>
@@ -1044,13 +1051,52 @@
         <w:rPr>
           <w:lang w:val="en-US"/>
         </w:rPr>
-        <w:t xml:space="preserve">The graph in figure </w:t>
-      </w:r>
-      <w:r>
-        <w:rPr>
-          <w:lang w:val="en-US"/>
-        </w:rPr>
-        <w:t>17</w:t>
+        <w:t xml:space="preserve">The graph in </w:t>
+      </w:r>
+      <w:r>
+        <w:rPr>
+          <w:lang w:val="en-US"/>
+        </w:rPr>
+        <w:fldChar w:fldCharType="begin"/>
+      </w:r>
+      <w:r>
+        <w:rPr>
+          <w:lang w:val="en-US"/>
+        </w:rPr>
+        <w:instrText xml:space="preserve"> REF _Ref287994750 </w:instrText>
+      </w:r>
+      <w:r>
+        <w:rPr>
+          <w:lang w:val="en-US"/>
+        </w:rPr>
+        <w:fldChar w:fldCharType="separate"/>
+      </w:r>
+      <w:proofErr w:type="spellStart"/>
+      <w:r>
+        <w:rPr>
+          <w:lang w:val="en-US"/>
+        </w:rPr>
+        <w:t>Figur</w:t>
+      </w:r>
+      <w:proofErr w:type="spellEnd"/>
+      <w:r>
+        <w:rPr>
+          <w:lang w:val="en-US"/>
+        </w:rPr>
+        <w:t xml:space="preserve"> </w:t>
+      </w:r>
+      <w:r>
+        <w:rPr>
+          <w:noProof/>
+          <w:lang w:val="en-US"/>
+        </w:rPr>
+        <w:t>1</w:t>
+      </w:r>
+      <w:r>
+        <w:rPr>
+          <w:lang w:val="en-US"/>
+        </w:rPr>
+        <w:fldChar w:fldCharType="end"/>
       </w:r>
       <w:r>
         <w:rPr>
@@ -1064,30 +1110,26 @@
         </w:rPr>
         <w:t xml:space="preserve"> Only the FPGA is missing, which is because we don’t really know the execution time. The </w:t>
       </w:r>
+      <w:r>
+        <w:rPr>
+          <w:lang w:val="en-US"/>
+        </w:rPr>
+        <w:t xml:space="preserve">algorithms </w:t>
+      </w:r>
+      <w:r>
+        <w:rPr>
+          <w:lang w:val="en-US"/>
+        </w:rPr>
+        <w:t xml:space="preserve">in the FPGA runs in parallel which means we have run examples implemented in HDL to examine executions time, which is beyond this project, in contrast to all other </w:t>
+      </w:r>
       <w:proofErr w:type="spellStart"/>
       <w:r>
         <w:rPr>
           <w:lang w:val="en-US"/>
         </w:rPr>
-        <w:t>algoritmens</w:t>
+        <w:t>pareto</w:t>
       </w:r>
       <w:proofErr w:type="spellEnd"/>
-      <w:r>
-        <w:rPr>
-          <w:lang w:val="en-US"/>
-        </w:rPr>
-        <w:t xml:space="preserve"> in the FPGA runs in parallel which means we have run examples implemented in HDL to examine executions time, which is beyond this project, in contrast to all other </w:t>
-      </w:r>
-      <w:proofErr w:type="spellStart"/>
-      <w:proofErr w:type="gramStart"/>
-      <w:r>
-        <w:rPr>
-          <w:lang w:val="en-US"/>
-        </w:rPr>
-        <w:t>pareto</w:t>
-      </w:r>
-      <w:proofErr w:type="spellEnd"/>
-      <w:proofErr w:type="gramEnd"/>
       <w:r>
         <w:rPr>
           <w:lang w:val="en-US"/>
@@ -1107,14 +1149,12 @@
         </w:rPr>
         <w:t xml:space="preserve">Also the </w:t>
       </w:r>
-      <w:proofErr w:type="spellStart"/>
-      <w:r>
-        <w:rPr>
-          <w:lang w:val="en-US"/>
-        </w:rPr>
-        <w:t>graps</w:t>
-      </w:r>
-      <w:proofErr w:type="spellEnd"/>
+      <w:r>
+        <w:rPr>
+          <w:lang w:val="en-US"/>
+        </w:rPr>
+        <w:t>graph</w:t>
+      </w:r>
       <w:r>
         <w:rPr>
           <w:lang w:val="en-US"/>
@@ -1133,7 +1173,19 @@
         <w:rPr>
           <w:lang w:val="en-US"/>
         </w:rPr>
-        <w:t xml:space="preserve">, and a low power consumption of only 600nA. </w:t>
+        <w:t>, and a low</w:t>
+      </w:r>
+      <w:r>
+        <w:rPr>
+          <w:lang w:val="en-US"/>
+        </w:rPr>
+        <w:t xml:space="preserve"> power consumption.</w:t>
+      </w:r>
+      <w:r>
+        <w:rPr>
+          <w:lang w:val="en-US"/>
+        </w:rPr>
+        <w:t xml:space="preserve"> </w:t>
       </w:r>
     </w:p>
     <w:p>
@@ -1158,21 +1210,55 @@
         <w:rPr>
           <w:lang w:val="en-US"/>
         </w:rPr>
-        <w:t xml:space="preserve"> the PIC16 design point is that the total slack in very </w:t>
-      </w:r>
-      <w:proofErr w:type="gramStart"/>
-      <w:r>
-        <w:rPr>
-          <w:lang w:val="en-US"/>
-        </w:rPr>
-        <w:t>low,</w:t>
-      </w:r>
-      <w:proofErr w:type="gramEnd"/>
-      <w:r>
-        <w:rPr>
-          <w:lang w:val="en-US"/>
-        </w:rPr>
-        <w:t xml:space="preserve"> compared to the other design point which have a huge slack. Slack is free </w:t>
+        <w:t xml:space="preserve"> the PIC16 design </w:t>
+      </w:r>
+      <w:r>
+        <w:rPr>
+          <w:lang w:val="en-US"/>
+        </w:rPr>
+        <w:t>point is that the total slack is</w:t>
+      </w:r>
+      <w:r>
+        <w:rPr>
+          <w:lang w:val="en-US"/>
+        </w:rPr>
+        <w:t xml:space="preserve"> </w:t>
+      </w:r>
+      <w:r>
+        <w:rPr>
+          <w:lang w:val="en-US"/>
+        </w:rPr>
+        <w:t>incredibly</w:t>
+      </w:r>
+      <w:r>
+        <w:rPr>
+          <w:lang w:val="en-US"/>
+        </w:rPr>
+        <w:t xml:space="preserve"> </w:t>
+      </w:r>
+      <w:r>
+        <w:rPr>
+          <w:lang w:val="en-US"/>
+        </w:rPr>
+        <w:t>low</w:t>
+      </w:r>
+      <w:r>
+        <w:rPr>
+          <w:lang w:val="en-US"/>
+        </w:rPr>
+        <w:t xml:space="preserve"> compared to the other design </w:t>
+      </w:r>
+      <w:r>
+        <w:rPr>
+          <w:lang w:val="en-US"/>
+        </w:rPr>
+        <w:t>point which has</w:t>
+      </w:r>
+      <w:r>
+        <w:rPr>
+          <w:lang w:val="en-US"/>
+        </w:rPr>
+        <w:t xml:space="preserve"> a huge slack. Slack is free </w:t>
       </w:r>
       <w:proofErr w:type="spellStart"/>
       <w:proofErr w:type="gramStart"/>
@@ -1258,7 +1344,19 @@
         <w:rPr>
           <w:lang w:val="en-US"/>
         </w:rPr>
-        <w:t>. Above 1 means we can’t handle data real time.</w:t>
+        <w:t xml:space="preserve">. Above 1 </w:t>
+      </w:r>
+      <w:r>
+        <w:rPr>
+          <w:lang w:val="en-US"/>
+        </w:rPr>
+        <w:t>means we can’t handle data real-</w:t>
+      </w:r>
+      <w:r>
+        <w:rPr>
+          <w:lang w:val="en-US"/>
+        </w:rPr>
+        <w:t>time.</w:t>
       </w:r>
     </w:p>
     <w:p>
@@ -1320,7 +1418,67 @@
         <w:rPr>
           <w:lang w:val="en-US"/>
         </w:rPr>
-        <w:t>The PIC16 has the same cost price as the lightning fast DSP design point, but uses far less power. If the requirement to the system doesn’t change must in time, the PIC16 could a possible solution.</w:t>
+        <w:t>The PIC16</w:t>
+      </w:r>
+      <w:r>
+        <w:rPr>
+          <w:lang w:val="en-US"/>
+        </w:rPr>
+        <w:t xml:space="preserve"> point</w:t>
+      </w:r>
+      <w:r>
+        <w:rPr>
+          <w:lang w:val="en-US"/>
+        </w:rPr>
+        <w:t xml:space="preserve"> has </w:t>
+      </w:r>
+      <w:r>
+        <w:rPr>
+          <w:lang w:val="en-US"/>
+        </w:rPr>
+        <w:t>a lower cost price then</w:t>
+      </w:r>
+      <w:r>
+        <w:rPr>
+          <w:lang w:val="en-US"/>
+        </w:rPr>
+        <w:t xml:space="preserve"> the ligh</w:t>
+      </w:r>
+      <w:r>
+        <w:rPr>
+          <w:lang w:val="en-US"/>
+        </w:rPr>
+        <w:t>tning fast DSP design point, and</w:t>
+      </w:r>
+      <w:r>
+        <w:rPr>
+          <w:lang w:val="en-US"/>
+        </w:rPr>
+        <w:t xml:space="preserve"> uses far less power. If the requirement t</w:t>
+      </w:r>
+      <w:r>
+        <w:rPr>
+          <w:lang w:val="en-US"/>
+        </w:rPr>
+        <w:t>o the system doesn’t change much</w:t>
+      </w:r>
+      <w:r>
+        <w:rPr>
+          <w:lang w:val="en-US"/>
+        </w:rPr>
+        <w:t xml:space="preserve"> in time, the PIC16 could</w:t>
+      </w:r>
+      <w:r>
+        <w:rPr>
+          <w:lang w:val="en-US"/>
+        </w:rPr>
+        <w:t xml:space="preserve"> be</w:t>
+      </w:r>
+      <w:r>
+        <w:rPr>
+          <w:lang w:val="en-US"/>
+        </w:rPr>
+        <w:t xml:space="preserve"> a possible solution.</w:t>
       </w:r>
     </w:p>
     <w:p>
@@ -1345,19 +1503,64 @@
         <w:rPr>
           <w:lang w:val="en-US"/>
         </w:rPr>
-        <w:t xml:space="preserve"> the graph in figure </w:t>
-      </w:r>
-      <w:r>
-        <w:rPr>
-          <w:lang w:val="en-US"/>
-        </w:rPr>
-        <w:t>17</w:t>
-      </w:r>
-      <w:r>
-        <w:rPr>
-          <w:lang w:val="en-US"/>
-        </w:rPr>
-        <w:t xml:space="preserve"> we can see that, there is no </w:t>
+        <w:t xml:space="preserve"> the graph in </w:t>
+      </w:r>
+      <w:r>
+        <w:rPr>
+          <w:lang w:val="en-US"/>
+        </w:rPr>
+        <w:fldChar w:fldCharType="begin"/>
+      </w:r>
+      <w:r>
+        <w:rPr>
+          <w:lang w:val="en-US"/>
+        </w:rPr>
+        <w:instrText xml:space="preserve"> REF _Ref287994750 </w:instrText>
+      </w:r>
+      <w:r>
+        <w:rPr>
+          <w:lang w:val="en-US"/>
+        </w:rPr>
+        <w:fldChar w:fldCharType="separate"/>
+      </w:r>
+      <w:proofErr w:type="spellStart"/>
+      <w:r>
+        <w:rPr>
+          <w:lang w:val="en-US"/>
+        </w:rPr>
+        <w:t>Figur</w:t>
+      </w:r>
+      <w:proofErr w:type="spellEnd"/>
+      <w:r>
+        <w:rPr>
+          <w:lang w:val="en-US"/>
+        </w:rPr>
+        <w:t xml:space="preserve"> </w:t>
+      </w:r>
+      <w:r>
+        <w:rPr>
+          <w:noProof/>
+          <w:lang w:val="en-US"/>
+        </w:rPr>
+        <w:t>1</w:t>
+      </w:r>
+      <w:r>
+        <w:rPr>
+          <w:lang w:val="en-US"/>
+        </w:rPr>
+        <w:fldChar w:fldCharType="end"/>
+      </w:r>
+      <w:r>
+        <w:rPr>
+          <w:lang w:val="en-US"/>
+        </w:rPr>
+        <w:t xml:space="preserve"> we can see that </w:t>
+      </w:r>
+      <w:r>
+        <w:rPr>
+          <w:lang w:val="en-US"/>
+        </w:rPr>
+        <w:t xml:space="preserve">all points are </w:t>
       </w:r>
       <w:proofErr w:type="spellStart"/>
       <w:proofErr w:type="gramStart"/>
@@ -1373,13 +1576,73 @@
         <w:rPr>
           <w:lang w:val="en-US"/>
         </w:rPr>
-        <w:t xml:space="preserve"> optimal point, because no point is generally better in cost or performance then another design point.</w:t>
-      </w:r>
-      <w:r>
-        <w:rPr>
-          <w:lang w:val="en-US"/>
-        </w:rPr>
-        <w:t xml:space="preserve"> If we had a </w:t>
+        <w:t xml:space="preserve"> optimal point, because </w:t>
+      </w:r>
+      <w:r>
+        <w:rPr>
+          <w:lang w:val="en-US"/>
+        </w:rPr>
+        <w:t xml:space="preserve">each point is either </w:t>
+      </w:r>
+      <w:r>
+        <w:rPr>
+          <w:lang w:val="en-US"/>
+        </w:rPr>
+        <w:t>better in cost or performance then another design point.</w:t>
+      </w:r>
+      <w:r>
+        <w:rPr>
+          <w:lang w:val="en-US"/>
+        </w:rPr>
+        <w:t xml:space="preserve"> </w:t>
+      </w:r>
+      <w:r>
+        <w:rPr>
+          <w:lang w:val="en-US"/>
+        </w:rPr>
+        <w:t>(</w:t>
+      </w:r>
+      <w:r>
+        <w:rPr>
+          <w:lang w:val="en-US"/>
+        </w:rPr>
+        <w:t xml:space="preserve">If one point is better </w:t>
+      </w:r>
+      <w:r>
+        <w:rPr>
+          <w:lang w:val="en-US"/>
+        </w:rPr>
+        <w:t xml:space="preserve">or equal to </w:t>
+      </w:r>
+      <w:r>
+        <w:rPr>
+          <w:lang w:val="en-US"/>
+        </w:rPr>
+        <w:t>another</w:t>
+      </w:r>
+      <w:r>
+        <w:rPr>
+          <w:lang w:val="en-US"/>
+        </w:rPr>
+        <w:t xml:space="preserve"> point in either cost or</w:t>
+      </w:r>
+      <w:r>
+        <w:rPr>
+          <w:lang w:val="en-US"/>
+        </w:rPr>
+        <w:t xml:space="preserve"> </w:t>
+      </w:r>
+      <w:r>
+        <w:rPr>
+          <w:lang w:val="en-US"/>
+        </w:rPr>
+        <w:t>performance</w:t>
+      </w:r>
+      <w:r>
+        <w:rPr>
+          <w:lang w:val="en-US"/>
+        </w:rPr>
+        <w:t xml:space="preserve"> the point is </w:t>
       </w:r>
       <w:proofErr w:type="spellStart"/>
       <w:proofErr w:type="gramStart"/>
@@ -1395,19 +1658,99 @@
         <w:rPr>
           <w:lang w:val="en-US"/>
         </w:rPr>
-        <w:t xml:space="preserve"> optimal point, this point could be a god candidate for platform is the risk also were low. But as this is not the case we would have to choose a platform based on other properties, such as </w:t>
-      </w:r>
-      <w:r>
-        <w:rPr>
-          <w:lang w:val="en-US"/>
-        </w:rPr>
-        <w:t>cost</w:t>
-      </w:r>
-      <w:r>
-        <w:rPr>
-          <w:lang w:val="en-US"/>
-        </w:rPr>
-        <w:t>, power and risk.</w:t>
+        <w:t xml:space="preserve"> optimal).</w:t>
+      </w:r>
+      <w:r>
+        <w:rPr>
+          <w:lang w:val="en-US"/>
+        </w:rPr>
+        <w:t xml:space="preserve"> </w:t>
+      </w:r>
+      <w:r>
+        <w:rPr>
+          <w:lang w:val="en-US"/>
+        </w:rPr>
+        <w:t xml:space="preserve">What is a good candidate for platform when they all are </w:t>
+      </w:r>
+      <w:proofErr w:type="spellStart"/>
+      <w:proofErr w:type="gramStart"/>
+      <w:r>
+        <w:rPr>
+          <w:lang w:val="en-US"/>
+        </w:rPr>
+        <w:t>pareto</w:t>
+      </w:r>
+      <w:proofErr w:type="spellEnd"/>
+      <w:proofErr w:type="gramEnd"/>
+      <w:r>
+        <w:rPr>
+          <w:lang w:val="en-US"/>
+        </w:rPr>
+        <w:t xml:space="preserve"> optimal could one ask. I our case the focus </w:t>
+      </w:r>
+      <w:proofErr w:type="gramStart"/>
+      <w:r>
+        <w:rPr>
+          <w:lang w:val="en-US"/>
+        </w:rPr>
+        <w:t>are</w:t>
+      </w:r>
+      <w:proofErr w:type="gramEnd"/>
+      <w:r>
+        <w:rPr>
+          <w:lang w:val="en-US"/>
+        </w:rPr>
+        <w:t xml:space="preserve"> cost, power,</w:t>
+      </w:r>
+      <w:r>
+        <w:rPr>
+          <w:lang w:val="en-US"/>
+        </w:rPr>
+        <w:t xml:space="preserve"> performance,</w:t>
+      </w:r>
+      <w:r>
+        <w:rPr>
+          <w:lang w:val="en-US"/>
+        </w:rPr>
+        <w:t xml:space="preserve"> and risk. They are all important, and yet another </w:t>
+      </w:r>
+      <w:proofErr w:type="spellStart"/>
+      <w:proofErr w:type="gramStart"/>
+      <w:r>
+        <w:rPr>
+          <w:lang w:val="en-US"/>
+        </w:rPr>
+        <w:t>pareto</w:t>
+      </w:r>
+      <w:proofErr w:type="spellEnd"/>
+      <w:proofErr w:type="gramEnd"/>
+      <w:r>
+        <w:rPr>
+          <w:lang w:val="en-US"/>
+        </w:rPr>
+        <w:t xml:space="preserve"> </w:t>
+      </w:r>
+      <w:r>
+        <w:rPr>
+          <w:lang w:val="en-US"/>
+        </w:rPr>
+        <w:t xml:space="preserve">graph could be made based upon cost and power, and so on. It just important that you choose the </w:t>
+      </w:r>
+      <w:proofErr w:type="spellStart"/>
+      <w:proofErr w:type="gramStart"/>
+      <w:r>
+        <w:rPr>
+          <w:lang w:val="en-US"/>
+        </w:rPr>
+        <w:t>pareto</w:t>
+      </w:r>
+      <w:proofErr w:type="spellEnd"/>
+      <w:proofErr w:type="gramEnd"/>
+      <w:r>
+        <w:rPr>
+          <w:lang w:val="en-US"/>
+        </w:rPr>
+        <w:t xml:space="preserve"> analyze for those properties that is most important for our product. </w:t>
       </w:r>
     </w:p>
     <w:p>
@@ -1533,6 +1876,12 @@
         </w:rPr>
         <w:t xml:space="preserve"> from the given information.</w:t>
       </w:r>
+      <w:r>
+        <w:rPr>
+          <w:lang w:val="en-US"/>
+        </w:rPr>
+        <w:t xml:space="preserve"> </w:t>
+      </w:r>
     </w:p>
     <w:p>
       <w:pPr>
@@ -1544,7 +1893,13 @@
         <w:rPr>
           <w:lang w:val="en-US"/>
         </w:rPr>
-        <w:t xml:space="preserve">The remaining design points in the graph are all capable of doing the job, and they all have different pro and const. The </w:t>
+        <w:t>All</w:t>
+      </w:r>
+      <w:r>
+        <w:rPr>
+          <w:lang w:val="en-US"/>
+        </w:rPr>
+        <w:t xml:space="preserve"> design points in the graph are all capable of doing the job, and they all have different pro and const. The </w:t>
       </w:r>
       <w:r>
         <w:rPr>
@@ -1562,7 +1917,13 @@
         <w:rPr>
           <w:lang w:val="en-US"/>
         </w:rPr>
-        <w:t>choice. On the other side the PIC16 could do the job with the current requirement. The DSP solution is pricy and incredible fast, and could meet future requirement easy, but the technical risk is a bit higher.</w:t>
+        <w:t>choice. On the other side the PIC16 could do the job with the current requirement. The DSP solution is pricy and incredible fast, and could meet future requirement easy, but the technical r</w:t>
+      </w:r>
+      <w:r>
+        <w:rPr>
+          <w:lang w:val="en-US"/>
+        </w:rPr>
+        <w:t xml:space="preserve">isk is a bit higher, and so is the power consumption. </w:t>
       </w:r>
     </w:p>
     <w:p>
@@ -2039,11 +2400,11 @@
             </c:numRef>
           </c:yVal>
         </c:ser>
-        <c:axId val="130725376"/>
-        <c:axId val="130727296"/>
+        <c:axId val="95722112"/>
+        <c:axId val="96243712"/>
       </c:scatterChart>
       <c:valAx>
-        <c:axId val="130725376"/>
+        <c:axId val="95722112"/>
         <c:scaling>
           <c:orientation val="minMax"/>
         </c:scaling>
@@ -2068,12 +2429,12 @@
         <c:numFmt formatCode="General" sourceLinked="1"/>
         <c:majorTickMark val="none"/>
         <c:tickLblPos val="nextTo"/>
-        <c:crossAx val="130727296"/>
+        <c:crossAx val="96243712"/>
         <c:crosses val="autoZero"/>
         <c:crossBetween val="midCat"/>
       </c:valAx>
       <c:valAx>
-        <c:axId val="130727296"/>
+        <c:axId val="96243712"/>
         <c:scaling>
           <c:orientation val="minMax"/>
         </c:scaling>
@@ -2099,7 +2460,7 @@
         <c:numFmt formatCode="General" sourceLinked="1"/>
         <c:majorTickMark val="none"/>
         <c:tickLblPos val="nextTo"/>
-        <c:crossAx val="130725376"/>
+        <c:crossAx val="95722112"/>
         <c:crosses val="autoZero"/>
         <c:crossBetween val="midCat"/>
       </c:valAx>
@@ -2408,4 +2769,16 @@
   <a:objectDefaults/>
   <a:extraClrSchemeLst/>
 </a:theme>
+</file>
+
+<file path=customXml/item1.xml><?xml version="1.0" encoding="utf-8"?>
+<b:Sources xmlns:b="http://schemas.openxmlformats.org/officeDocument/2006/bibliography" xmlns="http://schemas.openxmlformats.org/officeDocument/2006/bibliography" SelectedStyle="\APA.XSL" StyleName="APA"/>
+</file>
+
+<file path=customXml/itemProps1.xml><?xml version="1.0" encoding="utf-8"?>
+<ds:datastoreItem xmlns:ds="http://schemas.openxmlformats.org/officeDocument/2006/customXml" ds:itemID="{95514413-5DFB-43E3-A7F0-C3DDB3D1E1E1}">
+  <ds:schemaRefs>
+    <ds:schemaRef ds:uri="http://schemas.openxmlformats.org/officeDocument/2006/bibliography"/>
+  </ds:schemaRefs>
+</ds:datastoreItem>
 </file>